--- a/MyContacts database.docx
+++ b/MyContacts database.docx
@@ -22,8 +22,6 @@
       <w:r>
         <w:t>. Insert, Update, and Delete</w:t>
       </w:r>
-      <w:bookmarkStart w:id="0" w:name="_GoBack"/>
-      <w:bookmarkEnd w:id="0"/>
     </w:p>
     <w:p/>
     <w:p>
@@ -562,6 +560,7 @@
       <w:r>
         <w:rPr>
           <w:b/>
+          <w:noProof/>
         </w:rPr>
         <w:drawing>
           <wp:inline distT="0" distB="0" distL="0" distR="0" wp14:anchorId="4536C82D" wp14:editId="61AA4F18">
@@ -1791,7 +1790,7 @@
         <w:rPr>
           <w:b/>
         </w:rPr>
-        <w:t>Add</w:t>
+        <w:t>Custom</w:t>
       </w:r>
     </w:p>
     <w:p>
@@ -1848,7 +1847,7 @@
         <w:rPr>
           <w:b/>
         </w:rPr>
-        <w:t>Add</w:t>
+        <w:t>Custom</w:t>
       </w:r>
     </w:p>
     <w:p/>
@@ -2206,7 +2205,13 @@
         <w:t xml:space="preserve"> </w:t>
       </w:r>
       <w:r>
-        <w:t>and select Modal</w:t>
+        <w:t xml:space="preserve">and select </w:t>
+      </w:r>
+      <w:r>
+        <w:t xml:space="preserve">top </w:t>
+      </w:r>
+      <w:r>
+        <w:t>Modal</w:t>
       </w:r>
     </w:p>
     <w:p>
@@ -2284,6 +2289,70 @@
           <w:b/>
         </w:rPr>
         <w:t xml:space="preserve"> Cell</w:t>
+      </w:r>
+    </w:p>
+    <w:p>
+      <w:pPr>
+        <w:pStyle w:val="ListParagraph"/>
+        <w:numPr>
+          <w:ilvl w:val="1"/>
+          <w:numId w:val="1"/>
+        </w:numPr>
+      </w:pPr>
+      <w:r>
+        <w:t>Control drag</w:t>
+      </w:r>
+      <w:r>
+        <w:t xml:space="preserve"> </w:t>
+      </w:r>
+      <w:r>
+        <w:rPr>
+          <w:b/>
+        </w:rPr>
+        <w:t>Ta</w:t>
+      </w:r>
+      <w:r>
+        <w:rPr>
+          <w:b/>
+        </w:rPr>
+        <w:t xml:space="preserve">ble View </w:t>
+      </w:r>
+      <w:proofErr w:type="gramStart"/>
+      <w:r>
+        <w:rPr>
+          <w:b/>
+        </w:rPr>
+        <w:t>Cell</w:t>
+      </w:r>
+      <w:r>
+        <w:rPr>
+          <w:b/>
+        </w:rPr>
+        <w:t xml:space="preserve"> </w:t>
+      </w:r>
+      <w:r>
+        <w:t xml:space="preserve"> to</w:t>
+      </w:r>
+      <w:proofErr w:type="gramEnd"/>
+      <w:r>
+        <w:t xml:space="preserve"> </w:t>
+      </w:r>
+      <w:proofErr w:type="spellStart"/>
+      <w:r>
+        <w:rPr>
+          <w:b/>
+        </w:rPr>
+        <w:t>MyContactsViewController</w:t>
+      </w:r>
+      <w:proofErr w:type="spellEnd"/>
+      <w:r>
+        <w:rPr>
+          <w:b/>
+        </w:rPr>
+        <w:t xml:space="preserve"> </w:t>
+      </w:r>
+      <w:r>
+        <w:t>and select the top Modal</w:t>
       </w:r>
     </w:p>
     <w:p>
@@ -2471,8 +2540,10 @@
     <w:p/>
     <w:p/>
     <w:p/>
-    <w:p/>
-    <w:p/>
+    <w:p>
+      <w:bookmarkStart w:id="0" w:name="_GoBack"/>
+      <w:bookmarkEnd w:id="0"/>
+    </w:p>
     <w:p>
       <w:pPr>
         <w:pStyle w:val="ListParagraph"/>
@@ -14072,7 +14143,7 @@
 </file>
 
 <file path=customXml/itemProps1.xml><?xml version="1.0" encoding="utf-8"?>
-<ds:datastoreItem xmlns:ds="http://schemas.openxmlformats.org/officeDocument/2006/customXml" ds:itemID="{B159D8F1-52F0-4340-B162-563831498671}">
+<ds:datastoreItem xmlns:ds="http://schemas.openxmlformats.org/officeDocument/2006/customXml" ds:itemID="{B3C62728-02A3-A844-9787-996E40D281E0}">
   <ds:schemaRefs>
     <ds:schemaRef ds:uri="http://schemas.openxmlformats.org/officeDocument/2006/bibliography"/>
   </ds:schemaRefs>
